--- a/data/present_test.docx
+++ b/data/present_test.docx
@@ -431,23 +431,234 @@
     </w:p>
     <w:p>
       <w:pPr>
+        <w:spacing w:before="240" w:after="240"/>
+        <w:jc w:val="center"/>
+        <w:rPr>
+          <w:lang w:val="ru-RU"/>
+        </w:rPr>
+      </w:pPr>
+      <w:r>
+        <w:rPr>
+          <w:rFonts w:ascii="Times New Roman" w:eastAsia="Times New Roman" w:hAnsi="Times New Roman" w:cs="Times New Roman"/>
+          <w:sz w:val="24"/>
+          <w:szCs w:val="24"/>
+          <w:lang w:val="ru-RU"/>
+        </w:rPr>
+        <w:t>{</w:t>
+      </w:r>
+      <w:r>
+        <w:rPr>
+          <w:rFonts w:ascii="Times New Roman" w:eastAsia="Times New Roman" w:hAnsi="Times New Roman" w:cs="Times New Roman"/>
+          <w:sz w:val="24"/>
+          <w:szCs w:val="24"/>
+          <w:lang w:val="en-US"/>
+        </w:rPr>
+        <w:t>gifts</w:t>
+      </w:r>
+      <w:r>
+        <w:rPr>
+          <w:rFonts w:ascii="Times New Roman" w:eastAsia="Times New Roman" w:hAnsi="Times New Roman" w:cs="Times New Roman"/>
+          <w:sz w:val="24"/>
+          <w:szCs w:val="24"/>
+          <w:lang w:val="ru-RU"/>
+        </w:rPr>
+        <w:t>_</w:t>
+      </w:r>
+      <w:r>
+        <w:rPr>
+          <w:rFonts w:ascii="Times New Roman" w:eastAsia="Times New Roman" w:hAnsi="Times New Roman" w:cs="Times New Roman"/>
+          <w:sz w:val="24"/>
+          <w:szCs w:val="24"/>
+          <w:lang w:val="en-US"/>
+        </w:rPr>
+        <w:t>text</w:t>
+      </w:r>
+      <w:r>
+        <w:rPr>
+          <w:rFonts w:ascii="Times New Roman" w:eastAsia="Times New Roman" w:hAnsi="Times New Roman" w:cs="Times New Roman"/>
+          <w:sz w:val="24"/>
+          <w:szCs w:val="24"/>
+          <w:lang w:val="ru-RU"/>
+        </w:rPr>
+        <w:t>}</w:t>
+      </w:r>
+      <w:r>
+        <w:rPr>
+          <w:rFonts w:ascii="Times New Roman" w:eastAsia="Times New Roman" w:hAnsi="Times New Roman" w:cs="Times New Roman"/>
+          <w:sz w:val="24"/>
+          <w:szCs w:val="24"/>
+        </w:rPr>
+        <w:t xml:space="preserve"> </w:t>
+      </w:r>
+    </w:p>
+    <w:p>
+      <w:pPr>
+        <w:ind w:left="1080" w:right="100" w:hanging="360"/>
+        <w:jc w:val="both"/>
+        <w:rPr>
+          <w:rFonts w:ascii="Times New Roman" w:eastAsia="Times New Roman" w:hAnsi="Times New Roman" w:cs="Times New Roman"/>
+          <w:sz w:val="24"/>
+          <w:szCs w:val="24"/>
+          <w:shd w:val="clear" w:color="auto" w:fill="D3D3D3"/>
+        </w:rPr>
+      </w:pPr>
+      <w:r>
+        <w:rPr>
+          <w:sz w:val="24"/>
+          <w:szCs w:val="24"/>
+        </w:rPr>
+        <w:t>4.</w:t>
+      </w:r>
+      <w:r>
+        <w:rPr>
+          <w:rFonts w:ascii="Times New Roman" w:eastAsia="Times New Roman" w:hAnsi="Times New Roman" w:cs="Times New Roman"/>
+          <w:sz w:val="14"/>
+          <w:szCs w:val="14"/>
+        </w:rPr>
+        <w:t xml:space="preserve">     </w:t>
+      </w:r>
+      <w:r>
+        <w:rPr>
+          <w:rFonts w:ascii="Times New Roman" w:eastAsia="Times New Roman" w:hAnsi="Times New Roman" w:cs="Times New Roman"/>
+          <w:sz w:val="24"/>
+          <w:szCs w:val="24"/>
+          <w:u w:val="single"/>
+        </w:rPr>
+        <w:t xml:space="preserve">Бюджет </w:t>
+      </w:r>
+      <w:r>
+        <w:rPr>
+          <w:rFonts w:ascii="Times New Roman" w:eastAsia="Times New Roman" w:hAnsi="Times New Roman" w:cs="Times New Roman"/>
+          <w:sz w:val="24"/>
+          <w:szCs w:val="24"/>
+        </w:rPr>
+        <w:t xml:space="preserve">закупки не превышает: </w:t>
+      </w:r>
+      <w:r>
+        <w:rPr>
+          <w:rFonts w:ascii="Times New Roman" w:eastAsia="Times New Roman" w:hAnsi="Times New Roman" w:cs="Times New Roman"/>
+          <w:sz w:val="24"/>
+          <w:szCs w:val="24"/>
+        </w:rPr>
+        <w:t>«</w:t>
+      </w:r>
+      <w:r>
+        <w:rPr>
+          <w:rFonts w:ascii="Times New Roman" w:eastAsia="Times New Roman" w:hAnsi="Times New Roman" w:cs="Times New Roman"/>
+          <w:sz w:val="24"/>
+          <w:szCs w:val="24"/>
+          <w:u w:val="single"/>
+          <w:shd w:val="clear" w:color="auto" w:fill="D3D3D3"/>
+          <w:lang w:val="ru-RU"/>
+        </w:rPr>
+        <w:t>{</w:t>
+      </w:r>
+      <w:r>
+        <w:rPr>
+          <w:rFonts w:ascii="Times New Roman" w:eastAsia="Times New Roman" w:hAnsi="Times New Roman" w:cs="Times New Roman"/>
+          <w:sz w:val="24"/>
+          <w:szCs w:val="24"/>
+          <w:u w:val="single"/>
+          <w:shd w:val="clear" w:color="auto" w:fill="D3D3D3"/>
+          <w:lang w:val="en-US"/>
+        </w:rPr>
+        <w:t>sum</w:t>
+      </w:r>
+      <w:r>
+        <w:rPr>
+          <w:rFonts w:ascii="Times New Roman" w:eastAsia="Times New Roman" w:hAnsi="Times New Roman" w:cs="Times New Roman"/>
+          <w:sz w:val="24"/>
+          <w:szCs w:val="24"/>
+          <w:u w:val="single"/>
+          <w:shd w:val="clear" w:color="auto" w:fill="D3D3D3"/>
+          <w:lang w:val="ru-RU"/>
+        </w:rPr>
+        <w:t>_</w:t>
+      </w:r>
+      <w:r>
+        <w:rPr>
+          <w:rFonts w:ascii="Times New Roman" w:eastAsia="Times New Roman" w:hAnsi="Times New Roman" w:cs="Times New Roman"/>
+          <w:sz w:val="24"/>
+          <w:szCs w:val="24"/>
+          <w:u w:val="single"/>
+          <w:shd w:val="clear" w:color="auto" w:fill="D3D3D3"/>
+          <w:lang w:val="en-US"/>
+        </w:rPr>
+        <w:t>check</w:t>
+      </w:r>
+      <w:r>
+        <w:rPr>
+          <w:rFonts w:ascii="Times New Roman" w:eastAsia="Times New Roman" w:hAnsi="Times New Roman" w:cs="Times New Roman"/>
+          <w:sz w:val="24"/>
+          <w:szCs w:val="24"/>
+          <w:u w:val="single"/>
+          <w:shd w:val="clear" w:color="auto" w:fill="D3D3D3"/>
+          <w:lang w:val="ru-RU"/>
+        </w:rPr>
+        <w:t>}</w:t>
+      </w:r>
+      <w:r>
+        <w:rPr>
+          <w:rFonts w:ascii="Times New Roman" w:eastAsia="Times New Roman" w:hAnsi="Times New Roman" w:cs="Times New Roman"/>
+          <w:sz w:val="24"/>
+          <w:szCs w:val="24"/>
+          <w:u w:val="single"/>
+          <w:shd w:val="clear" w:color="auto" w:fill="D3D3D3"/>
+          <w:lang w:val="ru-RU"/>
+        </w:rPr>
+        <w:t xml:space="preserve"> ({</w:t>
+      </w:r>
+      <w:proofErr w:type="spellStart"/>
+      <w:r>
+        <w:rPr>
+          <w:rFonts w:ascii="Times New Roman" w:eastAsia="Times New Roman" w:hAnsi="Times New Roman" w:cs="Times New Roman"/>
+          <w:sz w:val="24"/>
+          <w:szCs w:val="24"/>
+          <w:u w:val="single"/>
+          <w:shd w:val="clear" w:color="auto" w:fill="D3D3D3"/>
+          <w:lang w:val="ru-RU"/>
+        </w:rPr>
+        <w:t>sum_check_text</w:t>
+      </w:r>
+      <w:proofErr w:type="spellEnd"/>
+      <w:r>
+        <w:rPr>
+          <w:rFonts w:ascii="Times New Roman" w:eastAsia="Times New Roman" w:hAnsi="Times New Roman" w:cs="Times New Roman"/>
+          <w:sz w:val="24"/>
+          <w:szCs w:val="24"/>
+          <w:u w:val="single"/>
+          <w:shd w:val="clear" w:color="auto" w:fill="D3D3D3"/>
+          <w:lang w:val="ru-RU"/>
+        </w:rPr>
+        <w:t>})</w:t>
+      </w:r>
+      <w:r>
+        <w:rPr>
+          <w:rFonts w:ascii="Times New Roman" w:eastAsia="Times New Roman" w:hAnsi="Times New Roman" w:cs="Times New Roman"/>
+          <w:sz w:val="24"/>
+          <w:szCs w:val="24"/>
+          <w:shd w:val="clear" w:color="auto" w:fill="D3D3D3"/>
+        </w:rPr>
+        <w:t>»</w:t>
+      </w:r>
+    </w:p>
+    <w:p>
+      <w:pPr>
         <w:ind w:left="720" w:right="100"/>
         <w:jc w:val="both"/>
         <w:rPr>
           <w:rFonts w:ascii="Times New Roman" w:eastAsia="Times New Roman" w:hAnsi="Times New Roman" w:cs="Times New Roman"/>
           <w:sz w:val="24"/>
           <w:szCs w:val="24"/>
-          <w:highlight w:val="yellow"/>
-        </w:rPr>
-      </w:pPr>
-      <w:r>
-        <w:rPr>
-          <w:rFonts w:ascii="Times New Roman" w:eastAsia="Times New Roman" w:hAnsi="Times New Roman" w:cs="Times New Roman"/>
-          <w:sz w:val="24"/>
-          <w:szCs w:val="24"/>
-          <w:highlight w:val="yellow"/>
-        </w:rPr>
-        <w:t>&lt;Указать наименование юридических лиц&gt; - &lt;указать кол-во&gt;</w:t>
+        </w:rPr>
+      </w:pPr>
+      <w:r>
+        <w:rPr>
+          <w:rFonts w:ascii="Times New Roman" w:eastAsia="Times New Roman" w:hAnsi="Times New Roman" w:cs="Times New Roman"/>
+          <w:sz w:val="24"/>
+          <w:szCs w:val="24"/>
+        </w:rPr>
+        <w:t xml:space="preserve"> </w:t>
       </w:r>
     </w:p>
     <w:p>
@@ -471,203 +682,22 @@
     </w:p>
     <w:p>
       <w:pPr>
-        <w:ind w:left="1080" w:right="100" w:hanging="360"/>
+        <w:spacing w:before="240" w:after="240"/>
         <w:jc w:val="both"/>
         <w:rPr>
-          <w:rFonts w:ascii="Times New Roman" w:eastAsia="Times New Roman" w:hAnsi="Times New Roman" w:cs="Times New Roman"/>
-          <w:sz w:val="24"/>
-          <w:szCs w:val="24"/>
-          <w:shd w:val="clear" w:color="auto" w:fill="D3D3D3"/>
-        </w:rPr>
-      </w:pPr>
-      <w:r>
-        <w:rPr>
-          <w:sz w:val="24"/>
-          <w:szCs w:val="24"/>
-        </w:rPr>
-        <w:t>4.</w:t>
-      </w:r>
-      <w:r>
-        <w:rPr>
-          <w:rFonts w:ascii="Times New Roman" w:eastAsia="Times New Roman" w:hAnsi="Times New Roman" w:cs="Times New Roman"/>
-          <w:sz w:val="14"/>
-          <w:szCs w:val="14"/>
-        </w:rPr>
-        <w:t xml:space="preserve">     </w:t>
-      </w:r>
-      <w:r>
-        <w:rPr>
-          <w:rFonts w:ascii="Times New Roman" w:eastAsia="Times New Roman" w:hAnsi="Times New Roman" w:cs="Times New Roman"/>
-          <w:sz w:val="24"/>
-          <w:szCs w:val="24"/>
-          <w:u w:val="single"/>
-        </w:rPr>
-        <w:t xml:space="preserve">Бюджет </w:t>
-      </w:r>
-      <w:r>
-        <w:rPr>
-          <w:rFonts w:ascii="Times New Roman" w:eastAsia="Times New Roman" w:hAnsi="Times New Roman" w:cs="Times New Roman"/>
-          <w:sz w:val="24"/>
-          <w:szCs w:val="24"/>
-        </w:rPr>
-        <w:t xml:space="preserve">закупки не превышает: </w:t>
-      </w:r>
-      <w:r>
-        <w:rPr>
-          <w:rFonts w:ascii="Times New Roman" w:eastAsia="Times New Roman" w:hAnsi="Times New Roman" w:cs="Times New Roman"/>
-          <w:sz w:val="24"/>
-          <w:szCs w:val="24"/>
-        </w:rPr>
-        <w:t>«</w:t>
-      </w:r>
-      <w:r>
-        <w:rPr>
-          <w:rFonts w:ascii="Times New Roman" w:eastAsia="Times New Roman" w:hAnsi="Times New Roman" w:cs="Times New Roman"/>
-          <w:sz w:val="24"/>
-          <w:szCs w:val="24"/>
-          <w:u w:val="single"/>
-          <w:shd w:val="clear" w:color="auto" w:fill="D3D3D3"/>
-          <w:lang w:val="ru-RU"/>
-        </w:rPr>
-        <w:t>{</w:t>
-      </w:r>
-      <w:r>
-        <w:rPr>
-          <w:rFonts w:ascii="Times New Roman" w:eastAsia="Times New Roman" w:hAnsi="Times New Roman" w:cs="Times New Roman"/>
-          <w:sz w:val="24"/>
-          <w:szCs w:val="24"/>
-          <w:u w:val="single"/>
-          <w:shd w:val="clear" w:color="auto" w:fill="D3D3D3"/>
-          <w:lang w:val="en-US"/>
-        </w:rPr>
-        <w:t>sum</w:t>
-      </w:r>
-      <w:r>
-        <w:rPr>
-          <w:rFonts w:ascii="Times New Roman" w:eastAsia="Times New Roman" w:hAnsi="Times New Roman" w:cs="Times New Roman"/>
-          <w:sz w:val="24"/>
-          <w:szCs w:val="24"/>
-          <w:u w:val="single"/>
-          <w:shd w:val="clear" w:color="auto" w:fill="D3D3D3"/>
-          <w:lang w:val="ru-RU"/>
-        </w:rPr>
-        <w:t>_</w:t>
-      </w:r>
-      <w:r>
-        <w:rPr>
-          <w:rFonts w:ascii="Times New Roman" w:eastAsia="Times New Roman" w:hAnsi="Times New Roman" w:cs="Times New Roman"/>
-          <w:sz w:val="24"/>
-          <w:szCs w:val="24"/>
-          <w:u w:val="single"/>
-          <w:shd w:val="clear" w:color="auto" w:fill="D3D3D3"/>
-          <w:lang w:val="en-US"/>
-        </w:rPr>
-        <w:t>check</w:t>
-      </w:r>
-      <w:r>
-        <w:rPr>
-          <w:rFonts w:ascii="Times New Roman" w:eastAsia="Times New Roman" w:hAnsi="Times New Roman" w:cs="Times New Roman"/>
-          <w:sz w:val="24"/>
-          <w:szCs w:val="24"/>
-          <w:u w:val="single"/>
-          <w:shd w:val="clear" w:color="auto" w:fill="D3D3D3"/>
-          <w:lang w:val="ru-RU"/>
-        </w:rPr>
-        <w:t>}</w:t>
-      </w:r>
-      <w:r>
-        <w:rPr>
-          <w:rFonts w:ascii="Times New Roman" w:eastAsia="Times New Roman" w:hAnsi="Times New Roman" w:cs="Times New Roman"/>
-          <w:sz w:val="24"/>
-          <w:szCs w:val="24"/>
-          <w:u w:val="single"/>
-          <w:shd w:val="clear" w:color="auto" w:fill="D3D3D3"/>
-          <w:lang w:val="ru-RU"/>
-        </w:rPr>
-        <w:t xml:space="preserve"> ({</w:t>
-      </w:r>
-      <w:proofErr w:type="spellStart"/>
-      <w:r>
-        <w:rPr>
-          <w:rFonts w:ascii="Times New Roman" w:eastAsia="Times New Roman" w:hAnsi="Times New Roman" w:cs="Times New Roman"/>
-          <w:sz w:val="24"/>
-          <w:szCs w:val="24"/>
-          <w:u w:val="single"/>
-          <w:shd w:val="clear" w:color="auto" w:fill="D3D3D3"/>
-          <w:lang w:val="ru-RU"/>
-        </w:rPr>
-        <w:t>sum_check_text</w:t>
-      </w:r>
-      <w:proofErr w:type="spellEnd"/>
-      <w:r>
-        <w:rPr>
-          <w:rFonts w:ascii="Times New Roman" w:eastAsia="Times New Roman" w:hAnsi="Times New Roman" w:cs="Times New Roman"/>
-          <w:sz w:val="24"/>
-          <w:szCs w:val="24"/>
-          <w:u w:val="single"/>
-          <w:shd w:val="clear" w:color="auto" w:fill="D3D3D3"/>
-          <w:lang w:val="ru-RU"/>
-        </w:rPr>
-        <w:t>})</w:t>
-      </w:r>
-      <w:r>
-        <w:rPr>
-          <w:rFonts w:ascii="Times New Roman" w:eastAsia="Times New Roman" w:hAnsi="Times New Roman" w:cs="Times New Roman"/>
-          <w:sz w:val="24"/>
-          <w:szCs w:val="24"/>
-          <w:shd w:val="clear" w:color="auto" w:fill="D3D3D3"/>
-        </w:rPr>
-        <w:t>»</w:t>
-      </w:r>
-    </w:p>
-    <w:p>
-      <w:pPr>
-        <w:ind w:left="720" w:right="100"/>
-        <w:jc w:val="both"/>
-        <w:rPr>
-          <w:rFonts w:ascii="Times New Roman" w:eastAsia="Times New Roman" w:hAnsi="Times New Roman" w:cs="Times New Roman"/>
-          <w:sz w:val="24"/>
-          <w:szCs w:val="24"/>
-        </w:rPr>
-      </w:pPr>
-      <w:r>
-        <w:rPr>
-          <w:rFonts w:ascii="Times New Roman" w:eastAsia="Times New Roman" w:hAnsi="Times New Roman" w:cs="Times New Roman"/>
-          <w:sz w:val="24"/>
-          <w:szCs w:val="24"/>
-        </w:rPr>
-        <w:t xml:space="preserve"> </w:t>
-      </w:r>
-    </w:p>
-    <w:p>
-      <w:pPr>
-        <w:ind w:left="720" w:right="100"/>
-        <w:jc w:val="both"/>
-        <w:rPr>
-          <w:rFonts w:ascii="Times New Roman" w:eastAsia="Times New Roman" w:hAnsi="Times New Roman" w:cs="Times New Roman"/>
-          <w:sz w:val="24"/>
-          <w:szCs w:val="24"/>
-        </w:rPr>
-      </w:pPr>
-      <w:r>
-        <w:rPr>
-          <w:rFonts w:ascii="Times New Roman" w:eastAsia="Times New Roman" w:hAnsi="Times New Roman" w:cs="Times New Roman"/>
-          <w:sz w:val="24"/>
-          <w:szCs w:val="24"/>
-        </w:rPr>
-        <w:t xml:space="preserve"> </w:t>
-      </w:r>
-    </w:p>
-    <w:p>
-      <w:pPr>
-        <w:spacing w:before="240" w:after="240"/>
-        <w:jc w:val="both"/>
-        <w:rPr>
-          <w:shd w:val="clear" w:color="auto" w:fill="D3D3D3"/>
-        </w:rPr>
-      </w:pPr>
-      <w:r>
-        <w:t xml:space="preserve">С Приказом ознакомлен:                        </w:t>
+          <w:shd w:val="clear" w:color="auto" w:fill="D3D3D3"/>
+        </w:rPr>
+      </w:pPr>
+      <w:r>
+        <w:t xml:space="preserve">С Приказом </w:t>
+      </w:r>
+      <w:proofErr w:type="gramStart"/>
+      <w:r>
+        <w:t xml:space="preserve">ознакомлен:   </w:t>
+      </w:r>
+      <w:proofErr w:type="gramEnd"/>
+      <w:r>
+        <w:t xml:space="preserve">                     </w:t>
       </w:r>
       <w:r>
         <w:tab/>
@@ -1321,87 +1351,78 @@
         <w:rPr>
           <w:b/>
           <w:shd w:val="clear" w:color="auto" w:fill="D3D3D3"/>
+        </w:rPr>
+      </w:pPr>
+      <w:r>
+        <w:rPr>
+          <w:b/>
+        </w:rPr>
+        <w:t>г</w:t>
+      </w:r>
+      <w:r>
+        <w:rPr>
+          <w:b/>
+        </w:rPr>
+        <w:t xml:space="preserve">. </w:t>
+      </w:r>
+      <w:r>
+        <w:rPr>
+          <w:b/>
+        </w:rPr>
+        <w:t>Москва</w:t>
+      </w:r>
+      <w:r>
+        <w:rPr>
+          <w:b/>
+        </w:rPr>
+        <w:t xml:space="preserve">                                                                  </w:t>
+      </w:r>
+      <w:r>
+        <w:rPr>
+          <w:b/>
+        </w:rPr>
+        <w:t>Дата</w:t>
+      </w:r>
+      <w:r>
+        <w:rPr>
+          <w:b/>
+        </w:rPr>
+        <w:t xml:space="preserve"> </w:t>
+      </w:r>
+      <w:r>
+        <w:rPr>
+          <w:bCs/>
+          <w:shd w:val="clear" w:color="auto" w:fill="D3D3D3"/>
+        </w:rPr>
+        <w:t>«{</w:t>
+      </w:r>
+      <w:r>
+        <w:rPr>
+          <w:bCs/>
+          <w:shd w:val="clear" w:color="auto" w:fill="D3D3D3"/>
           <w:lang w:val="en-US"/>
         </w:rPr>
-      </w:pPr>
-      <w:r>
-        <w:rPr>
-          <w:b/>
-        </w:rPr>
-        <w:t>г</w:t>
-      </w:r>
-      <w:r>
-        <w:rPr>
-          <w:b/>
+        <w:t>date</w:t>
+      </w:r>
+      <w:r>
+        <w:rPr>
+          <w:bCs/>
+          <w:shd w:val="clear" w:color="auto" w:fill="D3D3D3"/>
+        </w:rPr>
+        <w:t>_</w:t>
+      </w:r>
+      <w:r>
+        <w:rPr>
+          <w:bCs/>
+          <w:shd w:val="clear" w:color="auto" w:fill="D3D3D3"/>
           <w:lang w:val="en-US"/>
         </w:rPr>
-        <w:t xml:space="preserve">. </w:t>
-      </w:r>
-      <w:r>
-        <w:rPr>
-          <w:b/>
-        </w:rPr>
-        <w:t>Москва</w:t>
-      </w:r>
-      <w:r>
-        <w:rPr>
-          <w:b/>
-          <w:lang w:val="en-US"/>
-        </w:rPr>
-        <w:t xml:space="preserve">                                                                  </w:t>
-      </w:r>
-      <w:r>
-        <w:rPr>
-          <w:b/>
-        </w:rPr>
-        <w:t>Дата</w:t>
-      </w:r>
-      <w:r>
-        <w:rPr>
-          <w:b/>
-          <w:lang w:val="en-US"/>
-        </w:rPr>
-        <w:t xml:space="preserve"> </w:t>
+        <w:t>compilation</w:t>
       </w:r>
       <w:r>
         <w:rPr>
           <w:bCs/>
           <w:shd w:val="clear" w:color="auto" w:fill="D3D3D3"/>
-          <w:lang w:val="en-US"/>
-        </w:rPr>
-        <w:t>«{</w:t>
-      </w:r>
-      <w:proofErr w:type="spellStart"/>
-      <w:r>
-        <w:rPr>
-          <w:bCs/>
-          <w:shd w:val="clear" w:color="auto" w:fill="D3D3D3"/>
-          <w:lang w:val="en-US"/>
-        </w:rPr>
-        <w:t>date</w:t>
-      </w:r>
-      <w:r>
-        <w:rPr>
-          <w:bCs/>
-          <w:shd w:val="clear" w:color="auto" w:fill="D3D3D3"/>
-          <w:lang w:val="en-US"/>
-        </w:rPr>
-        <w:t>_</w:t>
-      </w:r>
-      <w:r>
-        <w:rPr>
-          <w:bCs/>
-          <w:shd w:val="clear" w:color="auto" w:fill="D3D3D3"/>
-          <w:lang w:val="en-US"/>
-        </w:rPr>
-        <w:t>compilation</w:t>
-      </w:r>
-      <w:proofErr w:type="spellEnd"/>
-      <w:r>
-        <w:rPr>
-          <w:bCs/>
-          <w:shd w:val="clear" w:color="auto" w:fill="D3D3D3"/>
-          <w:lang w:val="en-US"/>
         </w:rPr>
         <w:t>}»</w:t>
       </w:r>
@@ -1413,14 +1434,12 @@
         <w:rPr>
           <w:b/>
           <w:i/>
-          <w:lang w:val="en-US"/>
         </w:rPr>
       </w:pPr>
       <w:r>
         <w:rPr>
           <w:b/>
           <w:i/>
-          <w:lang w:val="en-US"/>
         </w:rPr>
         <w:t xml:space="preserve"> </w:t>
       </w:r>
@@ -1524,38 +1543,55 @@
     <w:p>
       <w:pPr>
         <w:spacing w:before="240" w:after="240"/>
-      </w:pPr>
-      <w:r>
-        <w:t>Повторение п.3 предыдущего листа</w:t>
-      </w:r>
-    </w:p>
-    <w:p>
-      <w:pPr>
-        <w:ind w:left="720" w:right="100"/>
-        <w:jc w:val="both"/>
-        <w:rPr>
-          <w:rFonts w:ascii="Times New Roman" w:eastAsia="Times New Roman" w:hAnsi="Times New Roman" w:cs="Times New Roman"/>
-          <w:sz w:val="24"/>
-          <w:szCs w:val="24"/>
-          <w:highlight w:val="yellow"/>
-        </w:rPr>
-      </w:pPr>
-      <w:r>
-        <w:rPr>
-          <w:rFonts w:ascii="Times New Roman" w:eastAsia="Times New Roman" w:hAnsi="Times New Roman" w:cs="Times New Roman"/>
-          <w:sz w:val="24"/>
-          <w:szCs w:val="24"/>
-          <w:highlight w:val="yellow"/>
-        </w:rPr>
-        <w:t>&lt;Указать наименование юридических лиц&gt; - &lt;указать кол-во&gt;</w:t>
-      </w:r>
-    </w:p>
-    <w:p>
-      <w:pPr>
-        <w:spacing w:before="240" w:after="240"/>
-      </w:pPr>
-      <w:r>
-        <w:t xml:space="preserve"> </w:t>
+        <w:jc w:val="center"/>
+        <w:rPr>
+          <w:lang w:val="ru-RU"/>
+        </w:rPr>
+      </w:pPr>
+      <w:r>
+        <w:rPr>
+          <w:rFonts w:ascii="Times New Roman" w:eastAsia="Times New Roman" w:hAnsi="Times New Roman" w:cs="Times New Roman"/>
+          <w:sz w:val="24"/>
+          <w:szCs w:val="24"/>
+          <w:lang w:val="ru-RU"/>
+        </w:rPr>
+        <w:t>{</w:t>
+      </w:r>
+      <w:r>
+        <w:rPr>
+          <w:rFonts w:ascii="Times New Roman" w:eastAsia="Times New Roman" w:hAnsi="Times New Roman" w:cs="Times New Roman"/>
+          <w:sz w:val="24"/>
+          <w:szCs w:val="24"/>
+          <w:lang w:val="en-US"/>
+        </w:rPr>
+        <w:t>gifts</w:t>
+      </w:r>
+      <w:r>
+        <w:rPr>
+          <w:rFonts w:ascii="Times New Roman" w:eastAsia="Times New Roman" w:hAnsi="Times New Roman" w:cs="Times New Roman"/>
+          <w:sz w:val="24"/>
+          <w:szCs w:val="24"/>
+          <w:lang w:val="ru-RU"/>
+        </w:rPr>
+        <w:t>_</w:t>
+      </w:r>
+      <w:r>
+        <w:rPr>
+          <w:rFonts w:ascii="Times New Roman" w:eastAsia="Times New Roman" w:hAnsi="Times New Roman" w:cs="Times New Roman"/>
+          <w:sz w:val="24"/>
+          <w:szCs w:val="24"/>
+          <w:lang w:val="en-US"/>
+        </w:rPr>
+        <w:t>text</w:t>
+      </w:r>
+      <w:r>
+        <w:rPr>
+          <w:rFonts w:ascii="Times New Roman" w:eastAsia="Times New Roman" w:hAnsi="Times New Roman" w:cs="Times New Roman"/>
+          <w:sz w:val="24"/>
+          <w:szCs w:val="24"/>
+          <w:lang w:val="ru-RU"/>
+        </w:rPr>
+        <w:t>}</w:t>
       </w:r>
     </w:p>
     <w:p>
@@ -1965,7 +2001,6 @@
               <w:rPr>
                 <w:shd w:val="clear" w:color="auto" w:fill="D3D3D3"/>
               </w:rPr>
-              <w:lastRenderedPageBreak/>
               <w:t>«</w:t>
             </w:r>
             <w:r>
@@ -2094,13 +2129,11 @@
     </w:tbl>
     <w:p>
       <w:pPr>
-        <w:spacing w:before="240" w:after="240"/>
-        <w:rPr>
-          <w:lang w:val="en-US"/>
-        </w:rPr>
-      </w:pPr>
-    </w:p>
-    <w:p/>
+        <w:rPr>
+          <w:lang w:val="ru-RU"/>
+        </w:rPr>
+      </w:pPr>
+    </w:p>
     <w:sectPr>
       <w:pgSz w:w="11909" w:h="16834"/>
       <w:pgMar w:top="1440" w:right="1440" w:bottom="1440" w:left="1440" w:header="720" w:footer="720" w:gutter="0"/>
